--- a/MÓDULO 2 HTML.docx
+++ b/MÓDULO 2 HTML.docx
@@ -191,8 +191,6 @@
         </w:rPr>
         <w:t>&gt;</w:t>
       </w:r>
-      <w:bookmarkStart w:id="0" w:name="_GoBack"/>
-      <w:bookmarkEnd w:id="0"/>
     </w:p>
     <w:p>
       <w:pPr>
@@ -815,6 +813,177 @@
         </w:rPr>
         <w:lastRenderedPageBreak/>
         <w:drawing>
+          <wp:anchor distT="0" distB="0" distL="114300" distR="114300" simplePos="0" relativeHeight="251658240" behindDoc="1" locked="0" layoutInCell="1" allowOverlap="1">
+            <wp:simplePos x="0" y="0"/>
+            <wp:positionH relativeFrom="margin">
+              <wp:posOffset>1705610</wp:posOffset>
+            </wp:positionH>
+            <wp:positionV relativeFrom="page">
+              <wp:posOffset>806450</wp:posOffset>
+            </wp:positionV>
+            <wp:extent cx="3662045" cy="4356100"/>
+            <wp:effectExtent l="0" t="0" r="0" b="6350"/>
+            <wp:wrapSquare wrapText="bothSides"/>
+            <wp:docPr id="9" name="Imagem 9"/>
+            <wp:cNvGraphicFramePr>
+              <a:graphicFrameLocks xmlns:a="http://schemas.openxmlformats.org/drawingml/2006/main" noChangeAspect="1"/>
+            </wp:cNvGraphicFramePr>
+            <a:graphic xmlns:a="http://schemas.openxmlformats.org/drawingml/2006/main">
+              <a:graphicData uri="http://schemas.openxmlformats.org/drawingml/2006/picture">
+                <pic:pic xmlns:pic="http://schemas.openxmlformats.org/drawingml/2006/picture">
+                  <pic:nvPicPr>
+                    <pic:cNvPr id="9" name="caracteres especiais 2.png"/>
+                    <pic:cNvPicPr/>
+                  </pic:nvPicPr>
+                  <pic:blipFill>
+                    <a:blip r:embed="rId8">
+                      <a:extLst>
+                        <a:ext uri="{28A0092B-C50C-407E-A947-70E740481C1C}">
+                          <a14:useLocalDpi xmlns:a14="http://schemas.microsoft.com/office/drawing/2010/main" val="0"/>
+                        </a:ext>
+                      </a:extLst>
+                    </a:blip>
+                    <a:stretch>
+                      <a:fillRect/>
+                    </a:stretch>
+                  </pic:blipFill>
+                  <pic:spPr>
+                    <a:xfrm>
+                      <a:off x="0" y="0"/>
+                      <a:ext cx="3662045" cy="4356100"/>
+                    </a:xfrm>
+                    <a:prstGeom prst="rect">
+                      <a:avLst/>
+                    </a:prstGeom>
+                  </pic:spPr>
+                </pic:pic>
+              </a:graphicData>
+            </a:graphic>
+            <wp14:sizeRelH relativeFrom="margin">
+              <wp14:pctWidth>0</wp14:pctWidth>
+            </wp14:sizeRelH>
+            <wp14:sizeRelV relativeFrom="margin">
+              <wp14:pctHeight>0</wp14:pctHeight>
+            </wp14:sizeRelV>
+          </wp:anchor>
+        </w:drawing>
+      </w:r>
+      <w:bookmarkStart w:id="0" w:name="_GoBack"/>
+      <w:r>
+        <w:rPr>
+          <w:noProof/>
+          <w:sz w:val="26"/>
+          <w:szCs w:val="26"/>
+        </w:rPr>
+        <w:drawing>
+          <wp:inline distT="0" distB="0" distL="0" distR="0">
+            <wp:extent cx="3466723" cy="4341985"/>
+            <wp:effectExtent l="0" t="0" r="635" b="1905"/>
+            <wp:docPr id="8" name="Imagem 8"/>
+            <wp:cNvGraphicFramePr>
+              <a:graphicFrameLocks xmlns:a="http://schemas.openxmlformats.org/drawingml/2006/main" noChangeAspect="1"/>
+            </wp:cNvGraphicFramePr>
+            <a:graphic xmlns:a="http://schemas.openxmlformats.org/drawingml/2006/main">
+              <a:graphicData uri="http://schemas.openxmlformats.org/drawingml/2006/picture">
+                <pic:pic xmlns:pic="http://schemas.openxmlformats.org/drawingml/2006/picture">
+                  <pic:nvPicPr>
+                    <pic:cNvPr id="8" name="caracteres especiais 1.png"/>
+                    <pic:cNvPicPr/>
+                  </pic:nvPicPr>
+                  <pic:blipFill>
+                    <a:blip r:embed="rId9">
+                      <a:extLst>
+                        <a:ext uri="{28A0092B-C50C-407E-A947-70E740481C1C}">
+                          <a14:useLocalDpi xmlns:a14="http://schemas.microsoft.com/office/drawing/2010/main" val="0"/>
+                        </a:ext>
+                      </a:extLst>
+                    </a:blip>
+                    <a:stretch>
+                      <a:fillRect/>
+                    </a:stretch>
+                  </pic:blipFill>
+                  <pic:spPr>
+                    <a:xfrm>
+                      <a:off x="0" y="0"/>
+                      <a:ext cx="3466723" cy="4341985"/>
+                    </a:xfrm>
+                    <a:prstGeom prst="rect">
+                      <a:avLst/>
+                    </a:prstGeom>
+                  </pic:spPr>
+                </pic:pic>
+              </a:graphicData>
+            </a:graphic>
+          </wp:inline>
+        </w:drawing>
+      </w:r>
+      <w:bookmarkEnd w:id="0"/>
+      <w:r>
+        <w:rPr>
+          <w:noProof/>
+          <w:sz w:val="26"/>
+          <w:szCs w:val="26"/>
+        </w:rPr>
+        <w:lastRenderedPageBreak/>
+        <w:drawing>
+          <wp:inline distT="0" distB="0" distL="0" distR="0">
+            <wp:extent cx="5092391" cy="4686300"/>
+            <wp:effectExtent l="0" t="0" r="0" b="0"/>
+            <wp:docPr id="10" name="Imagem 10"/>
+            <wp:cNvGraphicFramePr>
+              <a:graphicFrameLocks xmlns:a="http://schemas.openxmlformats.org/drawingml/2006/main" noChangeAspect="1"/>
+            </wp:cNvGraphicFramePr>
+            <a:graphic xmlns:a="http://schemas.openxmlformats.org/drawingml/2006/main">
+              <a:graphicData uri="http://schemas.openxmlformats.org/drawingml/2006/picture">
+                <pic:pic xmlns:pic="http://schemas.openxmlformats.org/drawingml/2006/picture">
+                  <pic:nvPicPr>
+                    <pic:cNvPr id="10" name="criação de tabelas.png"/>
+                    <pic:cNvPicPr/>
+                  </pic:nvPicPr>
+                  <pic:blipFill>
+                    <a:blip r:embed="rId10">
+                      <a:extLst>
+                        <a:ext uri="{28A0092B-C50C-407E-A947-70E740481C1C}">
+                          <a14:useLocalDpi xmlns:a14="http://schemas.microsoft.com/office/drawing/2010/main" val="0"/>
+                        </a:ext>
+                      </a:extLst>
+                    </a:blip>
+                    <a:stretch>
+                      <a:fillRect/>
+                    </a:stretch>
+                  </pic:blipFill>
+                  <pic:spPr>
+                    <a:xfrm>
+                      <a:off x="0" y="0"/>
+                      <a:ext cx="5129141" cy="4720120"/>
+                    </a:xfrm>
+                    <a:prstGeom prst="rect">
+                      <a:avLst/>
+                    </a:prstGeom>
+                  </pic:spPr>
+                </pic:pic>
+              </a:graphicData>
+            </a:graphic>
+          </wp:inline>
+        </w:drawing>
+      </w:r>
+    </w:p>
+    <w:p>
+      <w:pPr>
+        <w:jc w:val="center"/>
+        <w:rPr>
+          <w:sz w:val="26"/>
+          <w:szCs w:val="26"/>
+        </w:rPr>
+      </w:pPr>
+      <w:r>
+        <w:rPr>
+          <w:noProof/>
+          <w:sz w:val="26"/>
+          <w:szCs w:val="26"/>
+        </w:rPr>
+        <w:lastRenderedPageBreak/>
+        <w:drawing>
           <wp:inline distT="114300" distB="114300" distL="114300" distR="114300">
             <wp:extent cx="5731200" cy="3009900"/>
             <wp:effectExtent l="0" t="0" r="0" b="0"/>
@@ -828,7 +997,7 @@
                     <pic:cNvPicPr preferRelativeResize="0"/>
                   </pic:nvPicPr>
                   <pic:blipFill>
-                    <a:blip r:embed="rId8"/>
+                    <a:blip r:embed="rId11"/>
                     <a:srcRect/>
                     <a:stretch>
                       <a:fillRect/>
@@ -870,7 +1039,7 @@
                     <pic:cNvPicPr preferRelativeResize="0"/>
                   </pic:nvPicPr>
                   <pic:blipFill>
-                    <a:blip r:embed="rId9"/>
+                    <a:blip r:embed="rId12"/>
                     <a:srcRect/>
                     <a:stretch>
                       <a:fillRect/>
@@ -912,7 +1081,7 @@
                     <pic:cNvPicPr preferRelativeResize="0"/>
                   </pic:nvPicPr>
                   <pic:blipFill>
-                    <a:blip r:embed="rId10"/>
+                    <a:blip r:embed="rId13"/>
                     <a:srcRect/>
                     <a:stretch>
                       <a:fillRect/>

--- a/MÓDULO 2 HTML.docx
+++ b/MÓDULO 2 HTML.docx
@@ -868,7 +868,6 @@
           </wp:anchor>
         </w:drawing>
       </w:r>
-      <w:bookmarkStart w:id="0" w:name="_GoBack"/>
       <w:r>
         <w:rPr>
           <w:noProof/>
@@ -917,7 +916,6 @@
           </wp:inline>
         </w:drawing>
       </w:r>
-      <w:bookmarkEnd w:id="0"/>
       <w:r>
         <w:rPr>
           <w:noProof/>
@@ -968,6 +966,64 @@
         </w:drawing>
       </w:r>
     </w:p>
+    <w:p>
+      <w:pPr>
+        <w:jc w:val="center"/>
+        <w:rPr>
+          <w:b/>
+          <w:color w:val="0070C0"/>
+          <w:sz w:val="40"/>
+          <w:szCs w:val="40"/>
+        </w:rPr>
+      </w:pPr>
+      <w:r>
+        <w:rPr>
+          <w:b/>
+          <w:color w:val="0070C0"/>
+          <w:sz w:val="40"/>
+          <w:szCs w:val="40"/>
+        </w:rPr>
+        <w:t xml:space="preserve">Link para baixar vídeo do </w:t>
+      </w:r>
+      <w:proofErr w:type="spellStart"/>
+      <w:r>
+        <w:rPr>
+          <w:b/>
+          <w:color w:val="0070C0"/>
+          <w:sz w:val="40"/>
+          <w:szCs w:val="40"/>
+        </w:rPr>
+        <w:t>you</w:t>
+      </w:r>
+      <w:proofErr w:type="spellEnd"/>
+      <w:r>
+        <w:rPr>
+          <w:b/>
+          <w:color w:val="0070C0"/>
+          <w:sz w:val="40"/>
+          <w:szCs w:val="40"/>
+        </w:rPr>
+        <w:t xml:space="preserve"> tube</w:t>
+      </w:r>
+    </w:p>
+    <w:p>
+      <w:pPr>
+        <w:jc w:val="center"/>
+        <w:rPr>
+          <w:sz w:val="26"/>
+          <w:szCs w:val="26"/>
+        </w:rPr>
+      </w:pPr>
+      <w:bookmarkStart w:id="0" w:name="_GoBack"/>
+      <w:r>
+        <w:rPr>
+          <w:sz w:val="26"/>
+          <w:szCs w:val="26"/>
+        </w:rPr>
+        <w:t>https://savefrom.in.net/pt8/</w:t>
+      </w:r>
+    </w:p>
+    <w:bookmarkEnd w:id="0"/>
     <w:p>
       <w:pPr>
         <w:jc w:val="center"/>

--- a/MÓDULO 2 HTML.docx
+++ b/MÓDULO 2 HTML.docx
@@ -405,37 +405,6 @@
           <w:szCs w:val="26"/>
         </w:rPr>
       </w:pPr>
-      <w:r>
-        <w:rPr>
-          <w:sz w:val="26"/>
-          <w:szCs w:val="26"/>
-        </w:rPr>
-        <w:t xml:space="preserve">   </w:t>
-      </w:r>
-      <w:r>
-        <w:rPr>
-          <w:sz w:val="26"/>
-          <w:szCs w:val="26"/>
-        </w:rPr>
-        <w:tab/>
-        <w:t xml:space="preserve">  &lt;/</w:t>
-      </w:r>
-      <w:proofErr w:type="spellStart"/>
-      <w:r>
-        <w:rPr>
-          <w:sz w:val="26"/>
-          <w:szCs w:val="26"/>
-        </w:rPr>
-        <w:t>body</w:t>
-      </w:r>
-      <w:proofErr w:type="spellEnd"/>
-      <w:r>
-        <w:rPr>
-          <w:sz w:val="26"/>
-          <w:szCs w:val="26"/>
-        </w:rPr>
-        <w:t>&gt;</w:t>
-      </w:r>
     </w:p>
     <w:p>
       <w:pPr>
@@ -1014,16 +983,921 @@
           <w:szCs w:val="26"/>
         </w:rPr>
       </w:pPr>
+      <w:hyperlink r:id="rId11" w:history="1">
+        <w:r>
+          <w:rPr>
+            <w:rStyle w:val="Hyperlink"/>
+            <w:sz w:val="26"/>
+            <w:szCs w:val="26"/>
+          </w:rPr>
+          <w:t>https://savefrom.in.net/pt8/</w:t>
+        </w:r>
+      </w:hyperlink>
+    </w:p>
+    <w:p>
+      <w:pPr>
+        <w:jc w:val="center"/>
+        <w:rPr>
+          <w:sz w:val="26"/>
+          <w:szCs w:val="26"/>
+        </w:rPr>
+      </w:pPr>
+    </w:p>
+    <w:p>
+      <w:pPr>
+        <w:jc w:val="center"/>
+        <w:rPr>
+          <w:sz w:val="26"/>
+          <w:szCs w:val="26"/>
+        </w:rPr>
+      </w:pPr>
+    </w:p>
+    <w:p>
+      <w:pPr>
+        <w:jc w:val="center"/>
+        <w:rPr>
+          <w:sz w:val="26"/>
+          <w:szCs w:val="26"/>
+        </w:rPr>
+      </w:pPr>
+    </w:p>
+    <w:p>
+      <w:pPr>
+        <w:jc w:val="center"/>
+        <w:rPr>
+          <w:b/>
+          <w:color w:val="0070C0"/>
+          <w:sz w:val="40"/>
+          <w:szCs w:val="26"/>
+        </w:rPr>
+      </w:pPr>
+      <w:proofErr w:type="gramStart"/>
+      <w:r>
+        <w:rPr>
+          <w:sz w:val="26"/>
+          <w:szCs w:val="26"/>
+        </w:rPr>
+        <w:t>.</w:t>
+      </w:r>
+      <w:r>
+        <w:rPr>
+          <w:b/>
+          <w:color w:val="0070C0"/>
+          <w:sz w:val="40"/>
+          <w:szCs w:val="26"/>
+        </w:rPr>
+        <w:t>tela</w:t>
+      </w:r>
+      <w:proofErr w:type="gramEnd"/>
+      <w:r>
+        <w:rPr>
+          <w:b/>
+          <w:color w:val="0070C0"/>
+          <w:sz w:val="40"/>
+          <w:szCs w:val="26"/>
+        </w:rPr>
+        <w:t>-cheia</w:t>
+      </w:r>
+    </w:p>
+    <w:p>
+      <w:pPr>
+        <w:rPr>
+          <w:sz w:val="26"/>
+          <w:szCs w:val="26"/>
+        </w:rPr>
+      </w:pPr>
+    </w:p>
+    <w:p>
+      <w:pPr>
+        <w:rPr>
+          <w:sz w:val="26"/>
+          <w:szCs w:val="26"/>
+        </w:rPr>
+        <w:sectPr>
+          <w:pgSz w:w="11909" w:h="16834"/>
+          <w:pgMar w:top="566" w:right="566" w:bottom="566" w:left="566" w:header="720" w:footer="720" w:gutter="0"/>
+          <w:cols w:space="720"/>
+        </w:sectPr>
+      </w:pPr>
       <w:bookmarkStart w:id="0" w:name="_GoBack"/>
-      <w:r>
-        <w:rPr>
-          <w:sz w:val="26"/>
-          <w:szCs w:val="26"/>
-        </w:rPr>
-        <w:t>https://savefrom.in.net/pt8/</w:t>
-      </w:r>
-    </w:p>
-    <w:bookmarkEnd w:id="0"/>
+      <w:bookmarkEnd w:id="0"/>
+    </w:p>
+    <w:p>
+      <w:pPr>
+        <w:rPr>
+          <w:sz w:val="26"/>
+          <w:szCs w:val="26"/>
+        </w:rPr>
+      </w:pPr>
+      <w:r>
+        <w:rPr>
+          <w:sz w:val="26"/>
+          <w:szCs w:val="26"/>
+        </w:rPr>
+        <w:t>* {</w:t>
+      </w:r>
+    </w:p>
+    <w:p>
+      <w:pPr>
+        <w:rPr>
+          <w:sz w:val="26"/>
+          <w:szCs w:val="26"/>
+        </w:rPr>
+      </w:pPr>
+      <w:r>
+        <w:rPr>
+          <w:sz w:val="26"/>
+          <w:szCs w:val="26"/>
+        </w:rPr>
+        <w:t xml:space="preserve">    </w:t>
+      </w:r>
+      <w:proofErr w:type="spellStart"/>
+      <w:proofErr w:type="gramStart"/>
+      <w:r>
+        <w:rPr>
+          <w:sz w:val="26"/>
+          <w:szCs w:val="26"/>
+        </w:rPr>
+        <w:t>margin</w:t>
+      </w:r>
+      <w:proofErr w:type="spellEnd"/>
+      <w:proofErr w:type="gramEnd"/>
+      <w:r>
+        <w:rPr>
+          <w:sz w:val="26"/>
+          <w:szCs w:val="26"/>
+        </w:rPr>
+        <w:t>: 0;</w:t>
+      </w:r>
+    </w:p>
+    <w:p>
+      <w:pPr>
+        <w:rPr>
+          <w:sz w:val="26"/>
+          <w:szCs w:val="26"/>
+        </w:rPr>
+      </w:pPr>
+      <w:r>
+        <w:rPr>
+          <w:sz w:val="26"/>
+          <w:szCs w:val="26"/>
+        </w:rPr>
+        <w:t xml:space="preserve">    </w:t>
+      </w:r>
+      <w:proofErr w:type="spellStart"/>
+      <w:proofErr w:type="gramStart"/>
+      <w:r>
+        <w:rPr>
+          <w:sz w:val="26"/>
+          <w:szCs w:val="26"/>
+        </w:rPr>
+        <w:t>padding</w:t>
+      </w:r>
+      <w:proofErr w:type="spellEnd"/>
+      <w:proofErr w:type="gramEnd"/>
+      <w:r>
+        <w:rPr>
+          <w:sz w:val="26"/>
+          <w:szCs w:val="26"/>
+        </w:rPr>
+        <w:t>: 0;</w:t>
+      </w:r>
+    </w:p>
+    <w:p>
+      <w:pPr>
+        <w:rPr>
+          <w:sz w:val="26"/>
+          <w:szCs w:val="26"/>
+        </w:rPr>
+      </w:pPr>
+      <w:r>
+        <w:rPr>
+          <w:sz w:val="26"/>
+          <w:szCs w:val="26"/>
+        </w:rPr>
+        <w:t xml:space="preserve">    </w:t>
+      </w:r>
+      <w:proofErr w:type="gramStart"/>
+      <w:r>
+        <w:rPr>
+          <w:sz w:val="26"/>
+          <w:szCs w:val="26"/>
+        </w:rPr>
+        <w:t>box</w:t>
+      </w:r>
+      <w:proofErr w:type="gramEnd"/>
+      <w:r>
+        <w:rPr>
+          <w:sz w:val="26"/>
+          <w:szCs w:val="26"/>
+        </w:rPr>
+        <w:t>-</w:t>
+      </w:r>
+      <w:proofErr w:type="spellStart"/>
+      <w:r>
+        <w:rPr>
+          <w:sz w:val="26"/>
+          <w:szCs w:val="26"/>
+        </w:rPr>
+        <w:t>sizing</w:t>
+      </w:r>
+      <w:proofErr w:type="spellEnd"/>
+      <w:r>
+        <w:rPr>
+          <w:sz w:val="26"/>
+          <w:szCs w:val="26"/>
+        </w:rPr>
+        <w:t xml:space="preserve">: </w:t>
+      </w:r>
+      <w:proofErr w:type="spellStart"/>
+      <w:r>
+        <w:rPr>
+          <w:sz w:val="26"/>
+          <w:szCs w:val="26"/>
+        </w:rPr>
+        <w:t>border</w:t>
+      </w:r>
+      <w:proofErr w:type="spellEnd"/>
+      <w:r>
+        <w:rPr>
+          <w:sz w:val="26"/>
+          <w:szCs w:val="26"/>
+        </w:rPr>
+        <w:t>-box;</w:t>
+      </w:r>
+    </w:p>
+    <w:p>
+      <w:pPr>
+        <w:rPr>
+          <w:sz w:val="26"/>
+          <w:szCs w:val="26"/>
+        </w:rPr>
+      </w:pPr>
+      <w:r>
+        <w:rPr>
+          <w:sz w:val="26"/>
+          <w:szCs w:val="26"/>
+        </w:rPr>
+        <w:t>}</w:t>
+      </w:r>
+    </w:p>
+    <w:p>
+      <w:pPr>
+        <w:rPr>
+          <w:sz w:val="26"/>
+          <w:szCs w:val="26"/>
+        </w:rPr>
+      </w:pPr>
+    </w:p>
+    <w:p>
+      <w:pPr>
+        <w:rPr>
+          <w:sz w:val="26"/>
+          <w:szCs w:val="26"/>
+        </w:rPr>
+      </w:pPr>
+      <w:proofErr w:type="spellStart"/>
+      <w:proofErr w:type="gramStart"/>
+      <w:r>
+        <w:rPr>
+          <w:sz w:val="26"/>
+          <w:szCs w:val="26"/>
+        </w:rPr>
+        <w:t>body</w:t>
+      </w:r>
+      <w:proofErr w:type="spellEnd"/>
+      <w:proofErr w:type="gramEnd"/>
+      <w:r>
+        <w:rPr>
+          <w:sz w:val="26"/>
+          <w:szCs w:val="26"/>
+        </w:rPr>
+        <w:t xml:space="preserve"> {</w:t>
+      </w:r>
+    </w:p>
+    <w:p>
+      <w:pPr>
+        <w:rPr>
+          <w:sz w:val="26"/>
+          <w:szCs w:val="26"/>
+        </w:rPr>
+      </w:pPr>
+      <w:r>
+        <w:rPr>
+          <w:sz w:val="26"/>
+          <w:szCs w:val="26"/>
+        </w:rPr>
+        <w:t xml:space="preserve">    </w:t>
+      </w:r>
+      <w:proofErr w:type="gramStart"/>
+      <w:r>
+        <w:rPr>
+          <w:sz w:val="26"/>
+          <w:szCs w:val="26"/>
+        </w:rPr>
+        <w:t>background</w:t>
+      </w:r>
+      <w:proofErr w:type="gramEnd"/>
+      <w:r>
+        <w:rPr>
+          <w:sz w:val="26"/>
+          <w:szCs w:val="26"/>
+        </w:rPr>
+        <w:t>-</w:t>
+      </w:r>
+      <w:proofErr w:type="spellStart"/>
+      <w:r>
+        <w:rPr>
+          <w:sz w:val="26"/>
+          <w:szCs w:val="26"/>
+        </w:rPr>
+        <w:t>image</w:t>
+      </w:r>
+      <w:proofErr w:type="spellEnd"/>
+      <w:r>
+        <w:rPr>
+          <w:sz w:val="26"/>
+          <w:szCs w:val="26"/>
+        </w:rPr>
+        <w:t xml:space="preserve">: </w:t>
+      </w:r>
+      <w:proofErr w:type="spellStart"/>
+      <w:r>
+        <w:rPr>
+          <w:sz w:val="26"/>
+          <w:szCs w:val="26"/>
+        </w:rPr>
+        <w:t>url</w:t>
+      </w:r>
+      <w:proofErr w:type="spellEnd"/>
+      <w:r>
+        <w:rPr>
+          <w:sz w:val="26"/>
+          <w:szCs w:val="26"/>
+        </w:rPr>
+        <w:t>('sua-imagem.jpg');</w:t>
+      </w:r>
+    </w:p>
+    <w:p>
+      <w:pPr>
+        <w:rPr>
+          <w:sz w:val="26"/>
+          <w:szCs w:val="26"/>
+        </w:rPr>
+      </w:pPr>
+      <w:r>
+        <w:rPr>
+          <w:sz w:val="26"/>
+          <w:szCs w:val="26"/>
+        </w:rPr>
+        <w:t xml:space="preserve">    </w:t>
+      </w:r>
+      <w:proofErr w:type="gramStart"/>
+      <w:r>
+        <w:rPr>
+          <w:sz w:val="26"/>
+          <w:szCs w:val="26"/>
+        </w:rPr>
+        <w:t>background</w:t>
+      </w:r>
+      <w:proofErr w:type="gramEnd"/>
+      <w:r>
+        <w:rPr>
+          <w:sz w:val="26"/>
+          <w:szCs w:val="26"/>
+        </w:rPr>
+        <w:t>-</w:t>
+      </w:r>
+      <w:proofErr w:type="spellStart"/>
+      <w:r>
+        <w:rPr>
+          <w:sz w:val="26"/>
+          <w:szCs w:val="26"/>
+        </w:rPr>
+        <w:t>size</w:t>
+      </w:r>
+      <w:proofErr w:type="spellEnd"/>
+      <w:r>
+        <w:rPr>
+          <w:sz w:val="26"/>
+          <w:szCs w:val="26"/>
+        </w:rPr>
+        <w:t>: cover;</w:t>
+      </w:r>
+    </w:p>
+    <w:p>
+      <w:pPr>
+        <w:rPr>
+          <w:sz w:val="26"/>
+          <w:szCs w:val="26"/>
+        </w:rPr>
+      </w:pPr>
+      <w:r>
+        <w:rPr>
+          <w:sz w:val="26"/>
+          <w:szCs w:val="26"/>
+        </w:rPr>
+        <w:t xml:space="preserve">    </w:t>
+      </w:r>
+      <w:proofErr w:type="gramStart"/>
+      <w:r>
+        <w:rPr>
+          <w:sz w:val="26"/>
+          <w:szCs w:val="26"/>
+        </w:rPr>
+        <w:t>background</w:t>
+      </w:r>
+      <w:proofErr w:type="gramEnd"/>
+      <w:r>
+        <w:rPr>
+          <w:sz w:val="26"/>
+          <w:szCs w:val="26"/>
+        </w:rPr>
+        <w:t>-position: center;</w:t>
+      </w:r>
+    </w:p>
+    <w:p>
+      <w:pPr>
+        <w:rPr>
+          <w:sz w:val="26"/>
+          <w:szCs w:val="26"/>
+        </w:rPr>
+      </w:pPr>
+      <w:r>
+        <w:rPr>
+          <w:sz w:val="26"/>
+          <w:szCs w:val="26"/>
+        </w:rPr>
+        <w:t xml:space="preserve">    </w:t>
+      </w:r>
+      <w:proofErr w:type="gramStart"/>
+      <w:r>
+        <w:rPr>
+          <w:sz w:val="26"/>
+          <w:szCs w:val="26"/>
+        </w:rPr>
+        <w:t>background</w:t>
+      </w:r>
+      <w:proofErr w:type="gramEnd"/>
+      <w:r>
+        <w:rPr>
+          <w:sz w:val="26"/>
+          <w:szCs w:val="26"/>
+        </w:rPr>
+        <w:t>-</w:t>
+      </w:r>
+      <w:proofErr w:type="spellStart"/>
+      <w:r>
+        <w:rPr>
+          <w:sz w:val="26"/>
+          <w:szCs w:val="26"/>
+        </w:rPr>
+        <w:t>attachment</w:t>
+      </w:r>
+      <w:proofErr w:type="spellEnd"/>
+      <w:r>
+        <w:rPr>
+          <w:sz w:val="26"/>
+          <w:szCs w:val="26"/>
+        </w:rPr>
+        <w:t xml:space="preserve">: </w:t>
+      </w:r>
+      <w:proofErr w:type="spellStart"/>
+      <w:r>
+        <w:rPr>
+          <w:sz w:val="26"/>
+          <w:szCs w:val="26"/>
+        </w:rPr>
+        <w:t>fixed</w:t>
+      </w:r>
+      <w:proofErr w:type="spellEnd"/>
+      <w:r>
+        <w:rPr>
+          <w:sz w:val="26"/>
+          <w:szCs w:val="26"/>
+        </w:rPr>
+        <w:t>;</w:t>
+      </w:r>
+    </w:p>
+    <w:p>
+      <w:pPr>
+        <w:rPr>
+          <w:sz w:val="26"/>
+          <w:szCs w:val="26"/>
+        </w:rPr>
+      </w:pPr>
+      <w:r>
+        <w:rPr>
+          <w:sz w:val="26"/>
+          <w:szCs w:val="26"/>
+        </w:rPr>
+        <w:t xml:space="preserve">    </w:t>
+      </w:r>
+      <w:proofErr w:type="gramStart"/>
+      <w:r>
+        <w:rPr>
+          <w:sz w:val="26"/>
+          <w:szCs w:val="26"/>
+        </w:rPr>
+        <w:t>background</w:t>
+      </w:r>
+      <w:proofErr w:type="gramEnd"/>
+      <w:r>
+        <w:rPr>
+          <w:sz w:val="26"/>
+          <w:szCs w:val="26"/>
+        </w:rPr>
+        <w:t>-</w:t>
+      </w:r>
+      <w:proofErr w:type="spellStart"/>
+      <w:r>
+        <w:rPr>
+          <w:sz w:val="26"/>
+          <w:szCs w:val="26"/>
+        </w:rPr>
+        <w:t>repeat</w:t>
+      </w:r>
+      <w:proofErr w:type="spellEnd"/>
+      <w:r>
+        <w:rPr>
+          <w:sz w:val="26"/>
+          <w:szCs w:val="26"/>
+        </w:rPr>
+        <w:t>: no-</w:t>
+      </w:r>
+      <w:proofErr w:type="spellStart"/>
+      <w:r>
+        <w:rPr>
+          <w:sz w:val="26"/>
+          <w:szCs w:val="26"/>
+        </w:rPr>
+        <w:t>repeat</w:t>
+      </w:r>
+      <w:proofErr w:type="spellEnd"/>
+      <w:r>
+        <w:rPr>
+          <w:sz w:val="26"/>
+          <w:szCs w:val="26"/>
+        </w:rPr>
+        <w:t>;</w:t>
+      </w:r>
+    </w:p>
+    <w:p>
+      <w:pPr>
+        <w:rPr>
+          <w:sz w:val="26"/>
+          <w:szCs w:val="26"/>
+        </w:rPr>
+      </w:pPr>
+      <w:r>
+        <w:rPr>
+          <w:sz w:val="26"/>
+          <w:szCs w:val="26"/>
+        </w:rPr>
+        <w:t xml:space="preserve">    </w:t>
+      </w:r>
+      <w:proofErr w:type="gramStart"/>
+      <w:r>
+        <w:rPr>
+          <w:sz w:val="26"/>
+          <w:szCs w:val="26"/>
+        </w:rPr>
+        <w:t>min</w:t>
+      </w:r>
+      <w:proofErr w:type="gramEnd"/>
+      <w:r>
+        <w:rPr>
+          <w:sz w:val="26"/>
+          <w:szCs w:val="26"/>
+        </w:rPr>
+        <w:t>-</w:t>
+      </w:r>
+      <w:proofErr w:type="spellStart"/>
+      <w:r>
+        <w:rPr>
+          <w:sz w:val="26"/>
+          <w:szCs w:val="26"/>
+        </w:rPr>
+        <w:t>height</w:t>
+      </w:r>
+      <w:proofErr w:type="spellEnd"/>
+      <w:r>
+        <w:rPr>
+          <w:sz w:val="26"/>
+          <w:szCs w:val="26"/>
+        </w:rPr>
+        <w:t>: 100vh;</w:t>
+      </w:r>
+    </w:p>
+    <w:p>
+      <w:pPr>
+        <w:rPr>
+          <w:sz w:val="26"/>
+          <w:szCs w:val="26"/>
+        </w:rPr>
+      </w:pPr>
+      <w:r>
+        <w:rPr>
+          <w:sz w:val="26"/>
+          <w:szCs w:val="26"/>
+        </w:rPr>
+        <w:t xml:space="preserve">    </w:t>
+      </w:r>
+      <w:proofErr w:type="gramStart"/>
+      <w:r>
+        <w:rPr>
+          <w:sz w:val="26"/>
+          <w:szCs w:val="26"/>
+        </w:rPr>
+        <w:t>background</w:t>
+      </w:r>
+      <w:proofErr w:type="gramEnd"/>
+      <w:r>
+        <w:rPr>
+          <w:sz w:val="26"/>
+          <w:szCs w:val="26"/>
+        </w:rPr>
+        <w:t>-color: #333;</w:t>
+      </w:r>
+    </w:p>
+    <w:p>
+      <w:pPr>
+        <w:rPr>
+          <w:sz w:val="26"/>
+          <w:szCs w:val="26"/>
+        </w:rPr>
+      </w:pPr>
+      <w:r>
+        <w:rPr>
+          <w:sz w:val="26"/>
+          <w:szCs w:val="26"/>
+        </w:rPr>
+        <w:t>}</w:t>
+      </w:r>
+    </w:p>
+    <w:p>
+      <w:pPr>
+        <w:rPr>
+          <w:sz w:val="26"/>
+          <w:szCs w:val="26"/>
+        </w:rPr>
+      </w:pPr>
+    </w:p>
+    <w:p>
+      <w:pPr>
+        <w:rPr>
+          <w:sz w:val="26"/>
+          <w:szCs w:val="26"/>
+        </w:rPr>
+      </w:pPr>
+      <w:proofErr w:type="gramStart"/>
+      <w:r>
+        <w:rPr>
+          <w:sz w:val="26"/>
+          <w:szCs w:val="26"/>
+        </w:rPr>
+        <w:t>.</w:t>
+      </w:r>
+      <w:proofErr w:type="spellStart"/>
+      <w:r>
+        <w:rPr>
+          <w:sz w:val="26"/>
+          <w:szCs w:val="26"/>
+        </w:rPr>
+        <w:t>content</w:t>
+      </w:r>
+      <w:proofErr w:type="spellEnd"/>
+      <w:proofErr w:type="gramEnd"/>
+      <w:r>
+        <w:rPr>
+          <w:sz w:val="26"/>
+          <w:szCs w:val="26"/>
+        </w:rPr>
+        <w:t xml:space="preserve"> {</w:t>
+      </w:r>
+    </w:p>
+    <w:p>
+      <w:pPr>
+        <w:rPr>
+          <w:sz w:val="26"/>
+          <w:szCs w:val="26"/>
+        </w:rPr>
+      </w:pPr>
+      <w:r>
+        <w:rPr>
+          <w:sz w:val="26"/>
+          <w:szCs w:val="26"/>
+        </w:rPr>
+        <w:t xml:space="preserve">    </w:t>
+      </w:r>
+      <w:proofErr w:type="spellStart"/>
+      <w:proofErr w:type="gramStart"/>
+      <w:r>
+        <w:rPr>
+          <w:sz w:val="26"/>
+          <w:szCs w:val="26"/>
+        </w:rPr>
+        <w:t>padding</w:t>
+      </w:r>
+      <w:proofErr w:type="spellEnd"/>
+      <w:proofErr w:type="gramEnd"/>
+      <w:r>
+        <w:rPr>
+          <w:sz w:val="26"/>
+          <w:szCs w:val="26"/>
+        </w:rPr>
+        <w:t>: 40px;</w:t>
+      </w:r>
+    </w:p>
+    <w:p>
+      <w:pPr>
+        <w:rPr>
+          <w:sz w:val="26"/>
+          <w:szCs w:val="26"/>
+        </w:rPr>
+      </w:pPr>
+      <w:r>
+        <w:rPr>
+          <w:sz w:val="26"/>
+          <w:szCs w:val="26"/>
+        </w:rPr>
+        <w:t xml:space="preserve">    </w:t>
+      </w:r>
+      <w:proofErr w:type="gramStart"/>
+      <w:r>
+        <w:rPr>
+          <w:sz w:val="26"/>
+          <w:szCs w:val="26"/>
+        </w:rPr>
+        <w:t>color</w:t>
+      </w:r>
+      <w:proofErr w:type="gramEnd"/>
+      <w:r>
+        <w:rPr>
+          <w:sz w:val="26"/>
+          <w:szCs w:val="26"/>
+        </w:rPr>
+        <w:t xml:space="preserve">: </w:t>
+      </w:r>
+      <w:proofErr w:type="spellStart"/>
+      <w:r>
+        <w:rPr>
+          <w:sz w:val="26"/>
+          <w:szCs w:val="26"/>
+        </w:rPr>
+        <w:t>white</w:t>
+      </w:r>
+      <w:proofErr w:type="spellEnd"/>
+      <w:r>
+        <w:rPr>
+          <w:sz w:val="26"/>
+          <w:szCs w:val="26"/>
+        </w:rPr>
+        <w:t>;</w:t>
+      </w:r>
+    </w:p>
+    <w:p>
+      <w:pPr>
+        <w:rPr>
+          <w:sz w:val="26"/>
+          <w:szCs w:val="26"/>
+        </w:rPr>
+      </w:pPr>
+      <w:r>
+        <w:rPr>
+          <w:sz w:val="26"/>
+          <w:szCs w:val="26"/>
+        </w:rPr>
+        <w:t xml:space="preserve">    </w:t>
+      </w:r>
+      <w:proofErr w:type="spellStart"/>
+      <w:proofErr w:type="gramStart"/>
+      <w:r>
+        <w:rPr>
+          <w:sz w:val="26"/>
+          <w:szCs w:val="26"/>
+        </w:rPr>
+        <w:t>text</w:t>
+      </w:r>
+      <w:proofErr w:type="gramEnd"/>
+      <w:r>
+        <w:rPr>
+          <w:sz w:val="26"/>
+          <w:szCs w:val="26"/>
+        </w:rPr>
+        <w:t>-align</w:t>
+      </w:r>
+      <w:proofErr w:type="spellEnd"/>
+      <w:r>
+        <w:rPr>
+          <w:sz w:val="26"/>
+          <w:szCs w:val="26"/>
+        </w:rPr>
+        <w:t>: center;</w:t>
+      </w:r>
+    </w:p>
+    <w:p>
+      <w:pPr>
+        <w:rPr>
+          <w:sz w:val="26"/>
+          <w:szCs w:val="26"/>
+        </w:rPr>
+      </w:pPr>
+      <w:r>
+        <w:rPr>
+          <w:sz w:val="26"/>
+          <w:szCs w:val="26"/>
+        </w:rPr>
+        <w:t xml:space="preserve">    </w:t>
+      </w:r>
+      <w:proofErr w:type="spellStart"/>
+      <w:proofErr w:type="gramStart"/>
+      <w:r>
+        <w:rPr>
+          <w:sz w:val="26"/>
+          <w:szCs w:val="26"/>
+        </w:rPr>
+        <w:t>text</w:t>
+      </w:r>
+      <w:proofErr w:type="gramEnd"/>
+      <w:r>
+        <w:rPr>
+          <w:sz w:val="26"/>
+          <w:szCs w:val="26"/>
+        </w:rPr>
+        <w:t>-shadow</w:t>
+      </w:r>
+      <w:proofErr w:type="spellEnd"/>
+      <w:r>
+        <w:rPr>
+          <w:sz w:val="26"/>
+          <w:szCs w:val="26"/>
+        </w:rPr>
+        <w:t xml:space="preserve">: 2px </w:t>
+      </w:r>
+      <w:proofErr w:type="spellStart"/>
+      <w:r>
+        <w:rPr>
+          <w:sz w:val="26"/>
+          <w:szCs w:val="26"/>
+        </w:rPr>
+        <w:t>2px</w:t>
+      </w:r>
+      <w:proofErr w:type="spellEnd"/>
+      <w:r>
+        <w:rPr>
+          <w:sz w:val="26"/>
+          <w:szCs w:val="26"/>
+        </w:rPr>
+        <w:t xml:space="preserve"> 4px </w:t>
+      </w:r>
+      <w:proofErr w:type="spellStart"/>
+      <w:r>
+        <w:rPr>
+          <w:sz w:val="26"/>
+          <w:szCs w:val="26"/>
+        </w:rPr>
+        <w:t>rgba</w:t>
+      </w:r>
+      <w:proofErr w:type="spellEnd"/>
+      <w:r>
+        <w:rPr>
+          <w:sz w:val="26"/>
+          <w:szCs w:val="26"/>
+        </w:rPr>
+        <w:t>(0,0,0,0.7);</w:t>
+      </w:r>
+    </w:p>
+    <w:p>
+      <w:pPr>
+        <w:rPr>
+          <w:sz w:val="26"/>
+          <w:szCs w:val="26"/>
+        </w:rPr>
+      </w:pPr>
+      <w:r>
+        <w:rPr>
+          <w:sz w:val="26"/>
+          <w:szCs w:val="26"/>
+        </w:rPr>
+        <w:t>}</w:t>
+      </w:r>
+    </w:p>
+    <w:p>
+      <w:pPr>
+        <w:jc w:val="center"/>
+        <w:rPr>
+          <w:sz w:val="26"/>
+          <w:szCs w:val="26"/>
+        </w:rPr>
+        <w:sectPr>
+          <w:type w:val="continuous"/>
+          <w:pgSz w:w="11909" w:h="16834"/>
+          <w:pgMar w:top="566" w:right="566" w:bottom="566" w:left="566" w:header="720" w:footer="720" w:gutter="0"/>
+          <w:cols w:num="2" w:space="720"/>
+        </w:sectPr>
+      </w:pPr>
+    </w:p>
     <w:p>
       <w:pPr>
         <w:jc w:val="center"/>
@@ -1053,7 +1927,7 @@
                     <pic:cNvPicPr preferRelativeResize="0"/>
                   </pic:nvPicPr>
                   <pic:blipFill>
-                    <a:blip r:embed="rId11"/>
+                    <a:blip r:embed="rId12"/>
                     <a:srcRect/>
                     <a:stretch>
                       <a:fillRect/>
@@ -1095,7 +1969,7 @@
                     <pic:cNvPicPr preferRelativeResize="0"/>
                   </pic:nvPicPr>
                   <pic:blipFill>
-                    <a:blip r:embed="rId12"/>
+                    <a:blip r:embed="rId13"/>
                     <a:srcRect/>
                     <a:stretch>
                       <a:fillRect/>
@@ -1137,7 +2011,7 @@
                     <pic:cNvPicPr preferRelativeResize="0"/>
                   </pic:nvPicPr>
                   <pic:blipFill>
-                    <a:blip r:embed="rId13"/>
+                    <a:blip r:embed="rId14"/>
                     <a:srcRect/>
                     <a:stretch>
                       <a:fillRect/>
@@ -1185,6 +2059,7 @@
       </w:pPr>
     </w:p>
     <w:sectPr>
+      <w:type w:val="continuous"/>
       <w:pgSz w:w="11909" w:h="16834"/>
       <w:pgMar w:top="566" w:right="566" w:bottom="566" w:left="566" w:header="720" w:footer="720" w:gutter="0"/>
       <w:cols w:space="720"/>
@@ -1744,6 +2619,17 @@
       <w:szCs w:val="30"/>
     </w:rPr>
   </w:style>
+  <w:style w:type="character" w:styleId="Hyperlink">
+    <w:name w:val="Hyperlink"/>
+    <w:basedOn w:val="Fontepargpadro"/>
+    <w:uiPriority w:val="99"/>
+    <w:unhideWhenUsed/>
+    <w:rsid w:val="00752F68"/>
+    <w:rPr>
+      <w:color w:val="0000FF" w:themeColor="hyperlink"/>
+      <w:u w:val="single"/>
+    </w:rPr>
+  </w:style>
 </w:styles>
 </file>
 
